--- a/Informe.docx
+++ b/Informe.docx
@@ -70,17 +70,19 @@
           <w:sz w:val="52"/>
           <w:szCs w:val="52"/>
         </w:rPr>
-        <w:t xml:space="preserve"> </w:t>
-      </w:r>
-      <w:r>
+        <w:t xml:space="preserve"> Algoritmo y Estructura de Datos</w:t>
+      </w:r>
+    </w:p>
+    <w:p>
+      <w:pPr>
+        <w:jc w:val="center"/>
         <w:rPr>
           <w:rFonts w:ascii="Arial" w:hAnsi="Arial" w:cs="Arial"/>
           <w:b/>
           <w:sz w:val="52"/>
           <w:szCs w:val="52"/>
         </w:rPr>
-        <w:t>Algoritmo y Estructura de Datos</w:t>
-      </w:r>
+      </w:pPr>
     </w:p>
     <w:p>
       <w:pPr>
@@ -92,43 +94,14 @@
           <w:szCs w:val="52"/>
         </w:rPr>
       </w:pPr>
-    </w:p>
-    <w:p>
-      <w:pPr>
-        <w:jc w:val="center"/>
+      <w:r>
         <w:rPr>
           <w:rFonts w:ascii="Arial" w:hAnsi="Arial" w:cs="Arial"/>
           <w:b/>
           <w:sz w:val="52"/>
           <w:szCs w:val="52"/>
         </w:rPr>
-      </w:pPr>
-      <w:r>
-        <w:rPr>
-          <w:rFonts w:ascii="Arial" w:hAnsi="Arial" w:cs="Arial"/>
-          <w:b/>
-          <w:sz w:val="52"/>
-          <w:szCs w:val="52"/>
-        </w:rPr>
-        <w:t xml:space="preserve">2° </w:t>
-      </w:r>
-      <w:r>
-        <w:rPr>
-          <w:rFonts w:ascii="Arial" w:hAnsi="Arial" w:cs="Arial"/>
-          <w:b/>
-          <w:sz w:val="52"/>
-          <w:szCs w:val="52"/>
-        </w:rPr>
-        <w:t xml:space="preserve">Trabajo Práctico </w:t>
-      </w:r>
-      <w:r>
-        <w:rPr>
-          <w:rFonts w:ascii="Arial" w:hAnsi="Arial" w:cs="Arial"/>
-          <w:b/>
-          <w:sz w:val="52"/>
-          <w:szCs w:val="52"/>
-        </w:rPr>
-        <w:t>Grupal Integrador</w:t>
+        <w:t>2° Trabajo Práctico Grupal Integrador</w:t>
       </w:r>
     </w:p>
     <w:p>
@@ -423,43 +396,7 @@
           <w:sz w:val="40"/>
           <w:szCs w:val="40"/>
         </w:rPr>
-        <w:t>Fecha de presentación: 0</w:t>
-      </w:r>
-      <w:r>
-        <w:rPr>
-          <w:rFonts w:ascii="Arial" w:hAnsi="Arial" w:cs="Arial"/>
-          <w:b/>
-          <w:sz w:val="40"/>
-          <w:szCs w:val="40"/>
-        </w:rPr>
-        <w:t>5</w:t>
-      </w:r>
-      <w:r>
-        <w:rPr>
-          <w:rFonts w:ascii="Arial" w:hAnsi="Arial" w:cs="Arial"/>
-          <w:b/>
-          <w:sz w:val="40"/>
-          <w:szCs w:val="40"/>
-        </w:rPr>
-        <w:t>/</w:t>
-      </w:r>
-      <w:r>
-        <w:rPr>
-          <w:rFonts w:ascii="Arial" w:hAnsi="Arial" w:cs="Arial"/>
-          <w:b/>
-          <w:sz w:val="40"/>
-          <w:szCs w:val="40"/>
-        </w:rPr>
-        <w:t>12</w:t>
-      </w:r>
-      <w:r>
-        <w:rPr>
-          <w:rFonts w:ascii="Arial" w:hAnsi="Arial" w:cs="Arial"/>
-          <w:b/>
-          <w:sz w:val="40"/>
-          <w:szCs w:val="40"/>
-        </w:rPr>
-        <w:t>/2021</w:t>
+        <w:t>Fecha de presentación: 05/12/2021</w:t>
       </w:r>
     </w:p>
     <w:p/>
@@ -469,15 +406,26 @@
     <w:p/>
     <w:p/>
     <w:p/>
-    <w:p>
-      <w:pPr>
+    <w:p/>
+    <w:p/>
+    <w:p/>
+    <w:p>
+      <w:pPr>
+        <w:ind w:left="-1134"/>
+        <w:rPr>
+          <w:sz w:val="28"/>
+          <w:szCs w:val="28"/>
+        </w:rPr>
+      </w:pPr>
+      <w:r>
         <w:rPr>
           <w:b/>
           <w:bCs/>
           <w:sz w:val="28"/>
           <w:szCs w:val="28"/>
         </w:rPr>
-      </w:pPr>
+        <w:t xml:space="preserve">Modulo </w:t>
+      </w:r>
       <w:r>
         <w:rPr>
           <w:b/>
@@ -485,8 +433,225 @@
           <w:sz w:val="28"/>
           <w:szCs w:val="28"/>
         </w:rPr>
+        <w:t>Espacios</w:t>
+      </w:r>
+      <w:r>
+        <w:rPr>
+          <w:b/>
+          <w:bCs/>
+          <w:sz w:val="28"/>
+          <w:szCs w:val="28"/>
+        </w:rPr>
+        <w:t xml:space="preserve">: </w:t>
+      </w:r>
+      <w:r>
+        <w:rPr>
+          <w:sz w:val="28"/>
+          <w:szCs w:val="28"/>
+        </w:rPr>
+        <w:t xml:space="preserve">Este módulo va dirigido a los profesionales del centro estético, por lo </w:t>
+      </w:r>
+      <w:r>
+        <w:rPr>
+          <w:sz w:val="28"/>
+          <w:szCs w:val="28"/>
+        </w:rPr>
+        <w:t>tanto,</w:t>
+      </w:r>
+      <w:r>
+        <w:rPr>
+          <w:sz w:val="28"/>
+          <w:szCs w:val="28"/>
+        </w:rPr>
+        <w:t xml:space="preserve"> tiene que ser fácil de usar e intuitivo, para las diferentes opciones del menú se usaron funciones sin tipo, las cuales a su vez abren los diferentes archivos que sus subfunciones usan, por el motivo de que sea </w:t>
+      </w:r>
+      <w:r>
+        <w:rPr>
+          <w:sz w:val="28"/>
+          <w:szCs w:val="28"/>
+        </w:rPr>
+        <w:t>más</w:t>
+      </w:r>
+      <w:r>
+        <w:rPr>
+          <w:sz w:val="28"/>
+          <w:szCs w:val="28"/>
+        </w:rPr>
+        <w:t xml:space="preserve"> fácil el trabajo de las subrutinas, y no estar abriendo y cerrando los archivos por cada función llamada</w:t>
+      </w:r>
+      <w:r>
+        <w:rPr>
+          <w:sz w:val="28"/>
+          <w:szCs w:val="28"/>
+        </w:rPr>
+        <w:t>.</w:t>
+      </w:r>
+    </w:p>
+    <w:p>
+      <w:pPr>
+        <w:ind w:left="-1134"/>
+        <w:rPr>
+          <w:sz w:val="28"/>
+          <w:szCs w:val="28"/>
+        </w:rPr>
+      </w:pPr>
+      <w:r>
+        <w:rPr>
+          <w:sz w:val="28"/>
+          <w:szCs w:val="28"/>
+        </w:rPr>
+        <w:t>En las primeras instancias de este módulo, la función de inicio de sesión no estaba implementada, puesto que no había usuarios a los cuales acceder; una vez que se implementaron algunos profesionales, se implementó la función de inicio de sesión, la cual pide un nombre de usuario y una contraseña, las cuales deben pertenecer al mismo usuario para poder funcionar y permitir el acceso.</w:t>
+      </w:r>
+    </w:p>
+    <w:p>
+      <w:pPr>
+        <w:ind w:left="-1134"/>
+        <w:rPr>
+          <w:sz w:val="28"/>
+          <w:szCs w:val="28"/>
+        </w:rPr>
+      </w:pPr>
+      <w:r>
+        <w:rPr>
+          <w:sz w:val="28"/>
+          <w:szCs w:val="28"/>
+        </w:rPr>
+        <w:t xml:space="preserve"> Las otras funciones fueron implementadas justo después de la función de inicio de sesión, y se corroboró su correcto funcionamiento.</w:t>
+      </w:r>
+    </w:p>
+    <w:p>
+      <w:pPr>
+        <w:ind w:left="-1134"/>
+        <w:rPr>
+          <w:sz w:val="28"/>
+          <w:szCs w:val="28"/>
+        </w:rPr>
+      </w:pPr>
+    </w:p>
+    <w:p>
+      <w:pPr>
+        <w:ind w:left="-1134"/>
+        <w:rPr>
+          <w:sz w:val="28"/>
+          <w:szCs w:val="28"/>
+        </w:rPr>
+      </w:pPr>
+      <w:r>
+        <w:rPr>
+          <w:b/>
+          <w:bCs/>
+          <w:sz w:val="28"/>
+          <w:szCs w:val="28"/>
+        </w:rPr>
+        <w:t xml:space="preserve">Módulo Recepción: </w:t>
+      </w:r>
+      <w:r>
+        <w:rPr>
+          <w:sz w:val="28"/>
+          <w:szCs w:val="28"/>
+        </w:rPr>
+        <w:t>En este modulo fue en el que se inventó el sistema de inicio de sesion usado en los archivos, leyendo el archivo correspondiente para comparar nombres de usuario y contraseñas y poder permitir acceso.</w:t>
+      </w:r>
+    </w:p>
+    <w:p>
+      <w:pPr>
+        <w:ind w:left="-1134"/>
+        <w:rPr>
+          <w:sz w:val="28"/>
+          <w:szCs w:val="28"/>
+        </w:rPr>
+      </w:pPr>
+      <w:r>
+        <w:rPr>
+          <w:sz w:val="28"/>
+          <w:szCs w:val="28"/>
+        </w:rPr>
+        <w:t>La función de alta de clientes, turno</w:t>
+      </w:r>
+      <w:r>
+        <w:rPr>
+          <w:sz w:val="28"/>
+          <w:szCs w:val="28"/>
+        </w:rPr>
+        <w:t>s, e informes de clientes atendidos en una fecha fueron sencillas de diseñar e implementar. Cabe destacar que estas funciones trabajan con la fecha actual, propiciada por el usuario, con la que calculan la edad del cliente y listan clientes atendidos en esa fecha por un determinado profesional.</w:t>
+      </w:r>
+    </w:p>
+    <w:p>
+      <w:pPr>
+        <w:ind w:left="-1134"/>
+        <w:rPr>
+          <w:sz w:val="28"/>
+          <w:szCs w:val="28"/>
+        </w:rPr>
+      </w:pPr>
+    </w:p>
+    <w:p>
+      <w:pPr>
+        <w:ind w:left="-1134"/>
+        <w:rPr>
+          <w:sz w:val="28"/>
+          <w:szCs w:val="28"/>
+        </w:rPr>
+      </w:pPr>
+      <w:r>
+        <w:rPr>
+          <w:b/>
+          <w:bCs/>
+          <w:sz w:val="28"/>
+          <w:szCs w:val="28"/>
+        </w:rPr>
+        <w:t>Modulo Administración:</w:t>
+      </w:r>
+      <w:r>
+        <w:rPr>
+          <w:sz w:val="28"/>
+          <w:szCs w:val="28"/>
+        </w:rPr>
+        <w:t xml:space="preserve"> Este fue el primer modulo que se empezó a realizar, puesto que en este se da de alta a los usuarios que son usados en los otros archivos.</w:t>
+      </w:r>
+    </w:p>
+    <w:p>
+      <w:pPr>
+        <w:ind w:left="-1134"/>
+        <w:rPr>
+          <w:sz w:val="28"/>
+          <w:szCs w:val="28"/>
+        </w:rPr>
+      </w:pPr>
+      <w:r>
+        <w:rPr>
+          <w:sz w:val="28"/>
+          <w:szCs w:val="28"/>
+        </w:rPr>
+        <w:t xml:space="preserve">La función de registrar usuarios profesionales y recepcionistas fueron algo difíciles de implementar, debido a las regulaciones que debían tener el nombre de usuario y la contraseña; pero luego se implementaron funciones booleanas, retornando un </w:t>
+      </w:r>
+      <w:r>
+        <w:rPr>
+          <w:sz w:val="28"/>
+          <w:szCs w:val="28"/>
+        </w:rPr>
         <w:lastRenderedPageBreak/>
-        <w:t xml:space="preserve">Modulo Administración: </w:t>
+        <w:t>valor de verdad, con el que el trabajo se simplificó de gran manera, permitiendo que quede un código más compacto.</w:t>
+      </w:r>
+    </w:p>
+    <w:p>
+      <w:pPr>
+        <w:ind w:left="-1134"/>
+        <w:rPr>
+          <w:b/>
+          <w:bCs/>
+          <w:sz w:val="28"/>
+          <w:szCs w:val="28"/>
+        </w:rPr>
+      </w:pPr>
+      <w:r>
+        <w:rPr>
+          <w:b/>
+          <w:bCs/>
+          <w:sz w:val="28"/>
+          <w:szCs w:val="28"/>
+        </w:rPr>
+        <w:t xml:space="preserve"> </w:t>
       </w:r>
     </w:p>
     <w:p/>
